--- a/doc/Word/manuel_jeu_casse_briques.docx
+++ b/doc/Word/manuel_jeu_casse_briques.docx
@@ -1183,7 +1183,7 @@
                 <w:noProof/>
                 <w:webHidden/>
               </w:rPr>
-              <w:t>2</w:t>
+              <w:t>3</w:t>
             </w:r>
             <w:r>
               <w:rPr>
@@ -1254,7 +1254,7 @@
                 <w:noProof/>
                 <w:webHidden/>
               </w:rPr>
-              <w:t>2</w:t>
+              <w:t>3</w:t>
             </w:r>
             <w:r>
               <w:rPr>
@@ -1325,7 +1325,7 @@
                 <w:noProof/>
                 <w:webHidden/>
               </w:rPr>
-              <w:t>2</w:t>
+              <w:t>3</w:t>
             </w:r>
             <w:r>
               <w:rPr>
@@ -1521,24 +1521,93 @@
     </w:p>
     <w:p>
       <w:r>
-        <w:t>Pour pouvoir utiliser et jouer au casse-briques, il faut vous ouvrir le dossier casse-briques.</w:t>
-      </w:r>
-    </w:p>
-    <w:p>
-      <w:r>
-        <w:t xml:space="preserve">Il suffit ensuite d’ouvrir l’exécutable nommé </w:t>
+        <w:t xml:space="preserve">Pour pouvoir utiliser et jouer au casse-briques, il faut vous ouvrir le dossier </w:t>
+      </w:r>
+      <w:r>
+        <w:t xml:space="preserve">2020-JCO-Casse-Briques puis dans Exe vous avez un dossier avec plusieurs fichiers, double-cliquez sur </w:t>
       </w:r>
       <w:r>
         <w:rPr>
           <w:b/>
           <w:bCs/>
-          <w:i/>
-          <w:iCs/>
         </w:rPr>
         <w:t>casse-briques.exe</w:t>
       </w:r>
       <w:r>
+        <w:t xml:space="preserve"> pour démarrer le jeu</w:t>
+      </w:r>
+      <w:r>
         <w:t>.</w:t>
+      </w:r>
+    </w:p>
+    <w:p>
+      <w:pPr>
+        <w:jc w:val="center"/>
+      </w:pPr>
+      <w:r>
+        <w:rPr>
+          <w:noProof/>
+        </w:rPr>
+        <w:drawing>
+          <wp:inline distT="0" distB="0" distL="0" distR="0" wp14:anchorId="5384DFEA" wp14:editId="5D40A626">
+            <wp:extent cx="4198984" cy="1722269"/>
+            <wp:effectExtent l="0" t="0" r="0" b="0"/>
+            <wp:docPr id="2" name="Image 2" descr="Une image contenant texte&#10;&#10;Description générée automatiquement"/>
+            <wp:cNvGraphicFramePr>
+              <a:graphicFrameLocks xmlns:a="http://schemas.openxmlformats.org/drawingml/2006/main" noChangeAspect="1"/>
+            </wp:cNvGraphicFramePr>
+            <a:graphic xmlns:a="http://schemas.openxmlformats.org/drawingml/2006/main">
+              <a:graphicData uri="http://schemas.openxmlformats.org/drawingml/2006/picture">
+                <pic:pic xmlns:pic="http://schemas.openxmlformats.org/drawingml/2006/picture">
+                  <pic:nvPicPr>
+                    <pic:cNvPr id="2" name="Image 2" descr="Une image contenant texte&#10;&#10;Description générée automatiquement"/>
+                    <pic:cNvPicPr/>
+                  </pic:nvPicPr>
+                  <pic:blipFill>
+                    <a:blip r:embed="rId12">
+                      <a:extLst>
+                        <a:ext uri="{28A0092B-C50C-407E-A947-70E740481C1C}">
+                          <a14:useLocalDpi xmlns:a14="http://schemas.microsoft.com/office/drawing/2010/main" val="0"/>
+                        </a:ext>
+                      </a:extLst>
+                    </a:blip>
+                    <a:stretch>
+                      <a:fillRect/>
+                    </a:stretch>
+                  </pic:blipFill>
+                  <pic:spPr>
+                    <a:xfrm>
+                      <a:off x="0" y="0"/>
+                      <a:ext cx="4198984" cy="1722269"/>
+                    </a:xfrm>
+                    <a:prstGeom prst="rect">
+                      <a:avLst/>
+                    </a:prstGeom>
+                  </pic:spPr>
+                </pic:pic>
+              </a:graphicData>
+            </a:graphic>
+          </wp:inline>
+        </w:drawing>
+      </w:r>
+    </w:p>
+    <w:p>
+      <w:r>
+        <w:t xml:space="preserve">Si cette erreur apparaît, démarrer le jeu depuis </w:t>
+      </w:r>
+      <w:proofErr w:type="spellStart"/>
+      <w:r>
+        <w:t>QtCreator</w:t>
+      </w:r>
+      <w:proofErr w:type="spellEnd"/>
+      <w:r>
+        <w:t xml:space="preserve"> en ouvrant le fichier .pro dans : </w:t>
+      </w:r>
+      <w:r>
+        <w:t>C:\git\2020-JCO-Casse-Briques\src</w:t>
+      </w:r>
+      <w:r>
+        <w:t>\Casse-briques.pro.</w:t>
       </w:r>
     </w:p>
     <w:p>
@@ -1596,7 +1665,7 @@
                     <pic:cNvPicPr/>
                   </pic:nvPicPr>
                   <pic:blipFill>
-                    <a:blip r:embed="rId12">
+                    <a:blip r:embed="rId13">
                       <a:extLst>
                         <a:ext uri="{28A0092B-C50C-407E-A947-70E740481C1C}">
                           <a14:useLocalDpi xmlns:a14="http://schemas.microsoft.com/office/drawing/2010/main" val="0"/>
@@ -1670,6 +1739,7 @@
       </w:pPr>
       <w:bookmarkStart w:id="4" w:name="_Toc62465406"/>
       <w:r>
+        <w:lastRenderedPageBreak/>
         <w:t>C</w:t>
       </w:r>
       <w:r>
@@ -1760,7 +1830,7 @@
                     <pic:cNvPicPr/>
                   </pic:nvPicPr>
                   <pic:blipFill>
-                    <a:blip r:embed="rId13">
+                    <a:blip r:embed="rId14">
                       <a:extLst>
                         <a:ext uri="{28A0092B-C50C-407E-A947-70E740481C1C}">
                           <a14:useLocalDpi xmlns:a14="http://schemas.microsoft.com/office/drawing/2010/main" val="0"/>
@@ -1851,7 +1921,7 @@
       </w:r>
     </w:p>
     <w:sectPr>
-      <w:headerReference w:type="default" r:id="rId14"/>
+      <w:headerReference w:type="default" r:id="rId15"/>
       <w:pgSz w:w="11906" w:h="16838"/>
       <w:pgMar w:top="1417" w:right="1417" w:bottom="1417" w:left="1417" w:header="708" w:footer="708" w:gutter="0"/>
       <w:pgNumType w:start="0"/>
